--- a/proyecto2/miniproyecto2.docx
+++ b/proyecto2/miniproyecto2.docx
@@ -14,79 +14,64 @@
     <w:p>
       <w:pPr>
         <w:rPr>
+          <w:rFonts w:ascii="DejaVuSans-Bold" w:hAnsi="DejaVuSans-Bold" w:cs="DejaVuSans-Bold"/>
+          <w:b/>
+          <w:bCs/>
+          <w:sz w:val="24"/>
+          <w:szCs w:val="24"/>
+        </w:rPr>
+      </w:pPr>
+      <w:r>
+        <w:rPr>
           <w:b/>
           <w:sz w:val="28"/>
           <w:szCs w:val="28"/>
         </w:rPr>
-      </w:pPr>
+        <w:br/>
+      </w:r>
       <w:r>
         <w:rPr>
           <w:b/>
           <w:sz w:val="28"/>
           <w:szCs w:val="28"/>
         </w:rPr>
-        <w:br/>
-      </w:r>
-      <w:r>
-        <w:rPr>
-          <w:b/>
-          <w:sz w:val="28"/>
-          <w:szCs w:val="28"/>
-        </w:rPr>
-        <w:t>Ejercicio 1 El Triángulo de Shierpinski:</w:t>
-      </w:r>
-    </w:p>
-    <w:p>
-      <w:r>
-        <w:t>Parámetros de ploteo: 'ro'</w:t>
-      </w:r>
-      <w:r>
-        <w:t>,</w:t>
-      </w:r>
-      <w:r>
-        <w:t xml:space="preserve"> ms =0.5</w:t>
-      </w:r>
-      <w:r>
-        <w:t>,</w:t>
-      </w:r>
-      <w:r>
-        <w:t xml:space="preserve"> alpha=0.3</w:t>
-      </w:r>
-      <w:r>
-        <w:t xml:space="preserve"> en la librería Matplotlib.</w:t>
-      </w:r>
-    </w:p>
-    <w:p>
-      <w:r>
-        <w:t>Para 100000 simulaciones de la variable aleatoria X que decidía cuál función utilizar para obtener el nuevo punto, el resultado es el siguiente:</w:t>
-      </w:r>
-    </w:p>
-    <w:p>
-      <w:r>
-        <w:pict>
-          <v:shapetype id="_x0000_t75" coordsize="21600,21600" o:spt="75" o:preferrelative="t" path="m@4@5l@4@11@9@11@9@5xe" filled="f" stroked="f">
-            <v:stroke joinstyle="miter"/>
-            <v:formulas>
-              <v:f eqn="if lineDrawn pixelLineWidth 0"/>
-              <v:f eqn="sum @0 1 0"/>
-              <v:f eqn="sum 0 0 @1"/>
-              <v:f eqn="prod @2 1 2"/>
-              <v:f eqn="prod @3 21600 pixelWidth"/>
-              <v:f eqn="prod @3 21600 pixelHeight"/>
-              <v:f eqn="sum @0 0 1"/>
-              <v:f eqn="prod @6 1 2"/>
-              <v:f eqn="prod @7 21600 pixelWidth"/>
-              <v:f eqn="sum @8 21600 0"/>
-              <v:f eqn="prod @7 21600 pixelHeight"/>
-              <v:f eqn="sum @10 21600 0"/>
-            </v:formulas>
-            <v:path o:extrusionok="f" gradientshapeok="t" o:connecttype="rect"/>
-            <o:lock v:ext="edit" aspectratio="t"/>
-          </v:shapetype>
-          <v:shape id="_x0000_i1025" type="#_x0000_t75" style="width:441.75pt;height:330pt">
-            <v:imagedata r:id="rId6" o:title="shier3"/>
-          </v:shape>
-        </w:pict>
+        <w:t xml:space="preserve">Ejercicio 1 </w:t>
+      </w:r>
+      <w:r>
+        <w:rPr>
+          <w:rFonts w:ascii="DejaVuSans-Bold" w:hAnsi="DejaVuSans-Bold" w:cs="DejaVuSans-Bold"/>
+          <w:b/>
+          <w:bCs/>
+          <w:sz w:val="24"/>
+          <w:szCs w:val="24"/>
+        </w:rPr>
+        <w:t>Función acumulada ponderada</w:t>
+      </w:r>
+      <w:r>
+        <w:rPr>
+          <w:rFonts w:ascii="DejaVuSans-Bold" w:hAnsi="DejaVuSans-Bold" w:cs="DejaVuSans-Bold"/>
+          <w:b/>
+          <w:bCs/>
+          <w:sz w:val="24"/>
+          <w:szCs w:val="24"/>
+        </w:rPr>
+        <w:t>:</w:t>
+      </w:r>
+    </w:p>
+    <w:p>
+      <w:pPr>
+        <w:jc w:val="both"/>
+      </w:pPr>
+      <w:r>
+        <w:t>Un algoritmo eficiente que además es rápido ya que no necesita calcular la inversa es el de composición.</w:t>
+      </w:r>
+    </w:p>
+    <w:p>
+      <w:pPr>
+        <w:jc w:val="both"/>
+      </w:pPr>
+      <w:r>
+        <w:t xml:space="preserve">Entonces suponemos que podemos encontrar F1, F2 … Fn y pesos p1, p2 … pn donde p1 + p2+ … + pn = 1. </w:t>
       </w:r>
     </w:p>
     <w:p>
@@ -94,82 +79,134 @@
         <w:jc w:val="center"/>
       </w:pPr>
       <w:r>
-        <w:t>Figura 1: Triangulo de Shierpinski con mayor densidad</w:t>
-      </w:r>
-    </w:p>
-    <w:p>
-      <w:r>
-        <w:rPr>
-          <w:noProof/>
-          <w:lang w:eastAsia="es-GT"/>
-        </w:rPr>
-        <w:drawing>
-          <wp:inline distT="0" distB="0" distL="0" distR="0" wp14:anchorId="0CD1EFDE" wp14:editId="6CEBC61A">
-            <wp:extent cx="5612130" cy="661035"/>
-            <wp:effectExtent l="0" t="0" r="7620" b="5715"/>
-            <wp:docPr id="1" name="Imagen 1"/>
-            <wp:cNvGraphicFramePr>
-              <a:graphicFrameLocks xmlns:a="http://schemas.openxmlformats.org/drawingml/2006/main" noChangeAspect="1"/>
-            </wp:cNvGraphicFramePr>
-            <a:graphic xmlns:a="http://schemas.openxmlformats.org/drawingml/2006/main">
-              <a:graphicData uri="http://schemas.openxmlformats.org/drawingml/2006/picture">
-                <pic:pic xmlns:pic="http://schemas.openxmlformats.org/drawingml/2006/picture">
-                  <pic:nvPicPr>
-                    <pic:cNvPr id="1" name="f1f2f3.PNG"/>
-                    <pic:cNvPicPr/>
-                  </pic:nvPicPr>
-                  <pic:blipFill>
-                    <a:blip r:embed="rId7">
-                      <a:extLst>
-                        <a:ext uri="{28A0092B-C50C-407E-A947-70E740481C1C}">
-                          <a14:useLocalDpi xmlns:a14="http://schemas.microsoft.com/office/drawing/2010/main" val="0"/>
-                        </a:ext>
-                      </a:extLst>
-                    </a:blip>
-                    <a:stretch>
-                      <a:fillRect/>
-                    </a:stretch>
-                  </pic:blipFill>
-                  <pic:spPr>
-                    <a:xfrm>
-                      <a:off x="0" y="0"/>
-                      <a:ext cx="5612130" cy="661035"/>
-                    </a:xfrm>
-                    <a:prstGeom prst="rect">
-                      <a:avLst/>
-                    </a:prstGeom>
-                  </pic:spPr>
-                </pic:pic>
-              </a:graphicData>
-            </a:graphic>
-          </wp:inline>
-        </w:drawing>
-      </w:r>
+        <w:t>Entonces, F(x) = p1*F1(x)  + p2*F2(x) +… + pn*Fn(x)</w:t>
+      </w:r>
+    </w:p>
+    <w:p>
+      <w:r>
+        <w:t>Algoritmo:</w:t>
+      </w:r>
+    </w:p>
+    <w:p>
+      <w:pPr>
+        <w:pStyle w:val="Prrafodelista"/>
+        <w:numPr>
+          <w:ilvl w:val="0"/>
+          <w:numId w:val="1"/>
+        </w:numPr>
+      </w:pPr>
+      <w:r>
+        <w:t>Generar un entero positivo aleatoriamente J donde P(J=j) = pj</w:t>
+      </w:r>
+    </w:p>
+    <w:p>
+      <w:pPr>
+        <w:pStyle w:val="Prrafodelista"/>
+        <w:numPr>
+          <w:ilvl w:val="0"/>
+          <w:numId w:val="1"/>
+        </w:numPr>
+      </w:pPr>
+      <w:r>
+        <w:t>Devolvemos X con CDF Fj dado J = j, X es generado independientemente de J</w:t>
+      </w:r>
+    </w:p>
+    <w:p>
+      <w:r>
+        <w:t>Demostración:</w:t>
+      </w:r>
+      <w:bookmarkStart w:id="0" w:name="_GoBack"/>
+      <w:bookmarkEnd w:id="0"/>
     </w:p>
     <w:p>
       <w:pPr>
         <w:jc w:val="center"/>
-      </w:pPr>
-      <w:r>
-        <w:t>Figura 2: funciones f1, f2 y f3</w:t>
-      </w:r>
-    </w:p>
-    <w:p>
-      <w:r>
-        <w:t>La distribución de probabilidad que hace más denso la figura</w:t>
-      </w:r>
-      <w:r>
-        <w:t xml:space="preserve"> 1</w:t>
-      </w:r>
-      <w:r>
-        <w:t xml:space="preserve"> es: </w:t>
-      </w:r>
-      <w:r>
-        <w:t>P(x=f1) = P(x=f2) = P(x=f3) = 1/3, donde P(x=f1) + P(x=f2) + P(x=f3) = 1.</w:t>
-      </w:r>
-    </w:p>
-    <w:p/>
-    <w:p/>
+        <w:rPr>
+          <w:lang w:val="en-US"/>
+        </w:rPr>
+      </w:pPr>
+      <w:r>
+        <w:rPr>
+          <w:lang w:val="en-US"/>
+        </w:rPr>
+        <w:t>P(returned X &lt;= x) = Sum[ P( X&lt;=x | J = j )P( J = j ) ]</w:t>
+      </w:r>
+      <w:r>
+        <w:rPr>
+          <w:lang w:val="en-US"/>
+        </w:rPr>
+        <w:tab/>
+        <w:t>(donde J = j)</w:t>
+      </w:r>
+    </w:p>
+    <w:p>
+      <w:pPr>
+        <w:ind w:left="1416" w:firstLine="708"/>
+        <w:jc w:val="center"/>
+      </w:pPr>
+      <w:r>
+        <w:t>= Sum [</w:t>
+      </w:r>
+      <w:r>
+        <w:t xml:space="preserve"> </w:t>
+      </w:r>
+      <w:r>
+        <w:t>P( X&lt;=x | J = j )</w:t>
+      </w:r>
+      <w:r>
+        <w:t>pj</w:t>
+      </w:r>
+      <w:r>
+        <w:t xml:space="preserve"> ]</w:t>
+      </w:r>
+      <w:r>
+        <w:tab/>
+      </w:r>
+      <w:r>
+        <w:tab/>
+        <w:t>(distribución de J)</w:t>
+      </w:r>
+    </w:p>
+    <w:p>
+      <w:pPr>
+        <w:ind w:left="2124" w:firstLine="708"/>
+      </w:pPr>
+      <w:r>
+        <w:t>= Sum [ Fj(x)pj ]</w:t>
+      </w:r>
+      <w:r>
+        <w:tab/>
+      </w:r>
+      <w:r>
+        <w:tab/>
+      </w:r>
+      <w:r>
+        <w:tab/>
+        <w:t>(dado que J = j, X ~ Fj)</w:t>
+      </w:r>
+    </w:p>
+    <w:p>
+      <w:pPr>
+        <w:ind w:left="708" w:firstLine="708"/>
+        <w:jc w:val="center"/>
+      </w:pPr>
+      <w:r>
+        <w:t>=F(x)</w:t>
+      </w:r>
+      <w:r>
+        <w:tab/>
+      </w:r>
+      <w:r>
+        <w:tab/>
+      </w:r>
+      <w:r>
+        <w:tab/>
+      </w:r>
+      <w:r>
+        <w:tab/>
+        <w:t>(descomposición de F)</w:t>
+      </w:r>
+    </w:p>
     <w:p>
       <w:pPr>
         <w:autoSpaceDE w:val="0"/>
@@ -267,6 +304,7 @@
         <w:autoSpaceDN w:val="0"/>
         <w:adjustRightInd w:val="0"/>
         <w:spacing w:after="0" w:line="240" w:lineRule="auto"/>
+        <w:jc w:val="center"/>
         <w:rPr>
           <w:rFonts w:ascii="Cambria-Bold" w:hAnsi="Cambria-Bold" w:cs="Cambria-Bold"/>
           <w:b/>
@@ -301,7 +339,7 @@
                     <pic:cNvPicPr/>
                   </pic:nvPicPr>
                   <pic:blipFill>
-                    <a:blip r:embed="rId8">
+                    <a:blip r:embed="rId7">
                       <a:extLst>
                         <a:ext uri="{28A0092B-C50C-407E-A947-70E740481C1C}">
                           <a14:useLocalDpi xmlns:a14="http://schemas.microsoft.com/office/drawing/2010/main" val="0"/>
@@ -333,7 +371,10 @@
         <w:jc w:val="center"/>
       </w:pPr>
       <w:r>
-        <w:t xml:space="preserve">Figura 3: </w:t>
+        <w:t>Figura 1</w:t>
+      </w:r>
+      <w:r>
+        <w:t xml:space="preserve">: </w:t>
       </w:r>
       <w:r>
         <w:t>Resultado del algoritmo que genera una variable aleatoria.</w:t>
@@ -369,7 +410,7 @@
                     <pic:cNvPicPr/>
                   </pic:nvPicPr>
                   <pic:blipFill>
-                    <a:blip r:embed="rId9">
+                    <a:blip r:embed="rId8">
                       <a:extLst>
                         <a:ext uri="{28A0092B-C50C-407E-A947-70E740481C1C}">
                           <a14:useLocalDpi xmlns:a14="http://schemas.microsoft.com/office/drawing/2010/main" val="0"/>
@@ -406,18 +447,36 @@
         <w:br/>
       </w:r>
       <w:r>
-        <w:t xml:space="preserve">Figura 4: </w:t>
+        <w:t>Figura 2</w:t>
+      </w:r>
+      <w:r>
+        <w:t xml:space="preserve">: </w:t>
       </w:r>
       <w:r>
         <w:t>Distribución de la variable aleatoria.</w:t>
       </w:r>
     </w:p>
     <w:p>
-      <w:bookmarkStart w:id="0" w:name="_GoBack"/>
-      <w:bookmarkEnd w:id="0"/>
+      <w:r>
+        <w:t>La distribución de ejemplo</w:t>
+      </w:r>
+      <w:r>
+        <w:t xml:space="preserve"> es la presentada en la figura 2</w:t>
+      </w:r>
+      <w:r>
+        <w:t>, y el resultado de la variable aleatoria es l</w:t>
+      </w:r>
+      <w:r>
+        <w:t>a figura 1</w:t>
+      </w:r>
+      <w:r>
+        <w:t xml:space="preserve">. Nótese que el histograma esta girado 90 grados. </w:t>
+      </w:r>
     </w:p>
     <w:p/>
     <w:p/>
+    <w:p/>
+    <w:p/>
     <w:p>
       <w:pPr>
         <w:rPr>
@@ -432,6 +491,7 @@
           <w:sz w:val="28"/>
           <w:szCs w:val="28"/>
         </w:rPr>
+        <w:lastRenderedPageBreak/>
         <w:t xml:space="preserve">Ejercicio 3 </w:t>
       </w:r>
       <w:r>
@@ -476,7 +536,7 @@
                     <pic:cNvPicPr/>
                   </pic:nvPicPr>
                   <pic:blipFill>
-                    <a:blip r:embed="rId10">
+                    <a:blip r:embed="rId9">
                       <a:extLst>
                         <a:ext uri="{28A0092B-C50C-407E-A947-70E740481C1C}">
                           <a14:useLocalDpi xmlns:a14="http://schemas.microsoft.com/office/drawing/2010/main" val="0"/>
@@ -508,7 +568,10 @@
         <w:jc w:val="center"/>
       </w:pPr>
       <w:r>
-        <w:t xml:space="preserve">Figura 5: </w:t>
+        <w:t>Figura 3</w:t>
+      </w:r>
+      <w:r>
+        <w:t xml:space="preserve">: </w:t>
       </w:r>
       <w:r>
         <w:t xml:space="preserve">Resultados del ejercicio 3 con 100 iteraciones, 1000 iteraciones y 10000 iteraciones </w:t>
@@ -571,12 +634,51 @@
         <w:jc w:val="center"/>
       </w:pPr>
       <w:r>
-        <w:lastRenderedPageBreak/>
-        <w:pict>
-          <v:shape id="_x0000_i1026" type="#_x0000_t75" style="width:441.75pt;height:125.25pt">
-            <v:imagedata r:id="rId11" o:title="ej4"/>
-          </v:shape>
-        </w:pict>
+        <w:rPr>
+          <w:noProof/>
+          <w:lang w:eastAsia="es-GT"/>
+        </w:rPr>
+        <w:drawing>
+          <wp:inline distT="0" distB="0" distL="0" distR="0">
+            <wp:extent cx="5612130" cy="1659890"/>
+            <wp:effectExtent l="0" t="0" r="7620" b="0"/>
+            <wp:docPr id="12" name="Imagen 12"/>
+            <wp:cNvGraphicFramePr>
+              <a:graphicFrameLocks xmlns:a="http://schemas.openxmlformats.org/drawingml/2006/main" noChangeAspect="1"/>
+            </wp:cNvGraphicFramePr>
+            <a:graphic xmlns:a="http://schemas.openxmlformats.org/drawingml/2006/main">
+              <a:graphicData uri="http://schemas.openxmlformats.org/drawingml/2006/picture">
+                <pic:pic xmlns:pic="http://schemas.openxmlformats.org/drawingml/2006/picture">
+                  <pic:nvPicPr>
+                    <pic:cNvPr id="12" name="ej4.PNG"/>
+                    <pic:cNvPicPr/>
+                  </pic:nvPicPr>
+                  <pic:blipFill>
+                    <a:blip r:embed="rId10">
+                      <a:extLst>
+                        <a:ext uri="{28A0092B-C50C-407E-A947-70E740481C1C}">
+                          <a14:useLocalDpi xmlns:a14="http://schemas.microsoft.com/office/drawing/2010/main" val="0"/>
+                        </a:ext>
+                      </a:extLst>
+                    </a:blip>
+                    <a:stretch>
+                      <a:fillRect/>
+                    </a:stretch>
+                  </pic:blipFill>
+                  <pic:spPr>
+                    <a:xfrm>
+                      <a:off x="0" y="0"/>
+                      <a:ext cx="5612130" cy="1659890"/>
+                    </a:xfrm>
+                    <a:prstGeom prst="rect">
+                      <a:avLst/>
+                    </a:prstGeom>
+                  </pic:spPr>
+                </pic:pic>
+              </a:graphicData>
+            </a:graphic>
+          </wp:inline>
+        </w:drawing>
       </w:r>
     </w:p>
     <w:p>
@@ -584,7 +686,10 @@
         <w:jc w:val="center"/>
       </w:pPr>
       <w:r>
-        <w:t xml:space="preserve">Figura 5: </w:t>
+        <w:t>Figura 4</w:t>
+      </w:r>
+      <w:r>
+        <w:t xml:space="preserve">: </w:t>
       </w:r>
       <w:r>
         <w:t>Resultados del ejercicio 4 con 30</w:t>
@@ -601,6 +706,7 @@
     </w:p>
     <w:p>
       <w:pPr>
+        <w:jc w:val="both"/>
         <w:rPr>
           <w:rFonts w:cs="Cambria-Bold"/>
           <w:bCs/>
@@ -618,11 +724,102 @@
           <w:rFonts w:cs="Cambria-Bold"/>
           <w:bCs/>
         </w:rPr>
-        <w:t xml:space="preserve"> cantidad de periódicos más rentable en todos los escenarios, 1 mes, 1 año y 10 años, es comprar en todas las ocasiones 11 periódicos. La ganancia con 11 periódicos en un mes es de 330L; para un año es de 4015 y para 10 años es de 40150. </w:t>
+        <w:t xml:space="preserve"> cantidad de periódicos más rentable en todos los escenarios, 1 mes, 1 año y 10 años, es c</w:t>
+      </w:r>
+      <w:r>
+        <w:rPr>
+          <w:rFonts w:cs="Cambria-Bold"/>
+          <w:bCs/>
+        </w:rPr>
+        <w:t>omprar en todas las ocasiones 10</w:t>
+      </w:r>
+      <w:r>
+        <w:rPr>
+          <w:rFonts w:cs="Cambria-Bold"/>
+          <w:bCs/>
+        </w:rPr>
+        <w:t xml:space="preserve"> periódicos. </w:t>
+      </w:r>
+      <w:r>
+        <w:rPr>
+          <w:rFonts w:cs="Cambria-Bold"/>
+          <w:bCs/>
+        </w:rPr>
+        <w:t>La ganancia con 10</w:t>
+      </w:r>
+      <w:r>
+        <w:rPr>
+          <w:rFonts w:cs="Cambria-Bold"/>
+          <w:bCs/>
+        </w:rPr>
+        <w:t xml:space="preserve"> periódicos en un mes es de </w:t>
+      </w:r>
+      <w:r>
+        <w:rPr>
+          <w:rFonts w:cs="Cambria-Bold"/>
+          <w:bCs/>
+        </w:rPr>
+        <w:t>284</w:t>
+      </w:r>
+      <w:r>
+        <w:rPr>
+          <w:rFonts w:cs="Cambria-Bold"/>
+          <w:bCs/>
+        </w:rPr>
+        <w:t xml:space="preserve">; para un año es de </w:t>
+      </w:r>
+      <w:r>
+        <w:rPr>
+          <w:rFonts w:cs="Cambria-Bold"/>
+          <w:bCs/>
+        </w:rPr>
+        <w:t>3416 y para 10 años es de 34290</w:t>
+      </w:r>
+      <w:r>
+        <w:rPr>
+          <w:rFonts w:cs="Cambria-Bold"/>
+          <w:bCs/>
+        </w:rPr>
+        <w:t xml:space="preserve">. </w:t>
+      </w:r>
+      <w:r>
+        <w:rPr>
+          <w:rFonts w:cs="Cambria-Bold"/>
+          <w:bCs/>
+        </w:rPr>
+        <w:t>Sin embargo, le hago notar que vivir de periódicos co</w:t>
+      </w:r>
+      <w:r>
+        <w:rPr>
+          <w:rFonts w:cs="Cambria-Bold"/>
+          <w:bCs/>
+        </w:rPr>
+        <w:t>n esa ganancia en un solo mes</w:t>
+      </w:r>
+      <w:r>
+        <w:rPr>
+          <w:rFonts w:cs="Cambria-Bold"/>
+          <w:bCs/>
+        </w:rPr>
+        <w:t xml:space="preserve"> ni siquiera </w:t>
+      </w:r>
+      <w:r>
+        <w:rPr>
+          <w:rFonts w:cs="Cambria-Bold"/>
+          <w:bCs/>
+        </w:rPr>
+        <w:t xml:space="preserve">es </w:t>
+      </w:r>
+      <w:r>
+        <w:rPr>
+          <w:rFonts w:cs="Cambria-Bold"/>
+          <w:bCs/>
+        </w:rPr>
+        <w:t xml:space="preserve">el sueldo mínimo. </w:t>
       </w:r>
     </w:p>
     <w:sectPr>
-      <w:headerReference w:type="default" r:id="rId12"/>
+      <w:headerReference w:type="default" r:id="rId11"/>
       <w:pgSz w:w="12240" w:h="15840"/>
       <w:pgMar w:top="1417" w:right="1701" w:bottom="1417" w:left="1701" w:header="708" w:footer="708" w:gutter="0"/>
       <w:cols w:space="708"/>
@@ -708,6 +905,103 @@
     </w:r>
   </w:p>
 </w:hdr>
+</file>
+
+<file path=word/numbering.xml><?xml version="1.0" encoding="utf-8"?>
+<w:numbering xmlns:wpc="http://schemas.microsoft.com/office/word/2010/wordprocessingCanvas" xmlns:mc="http://schemas.openxmlformats.org/markup-compatibility/2006" xmlns:o="urn:schemas-microsoft-com:office:office" xmlns:r="http://schemas.openxmlformats.org/officeDocument/2006/relationships" xmlns:m="http://schemas.openxmlformats.org/officeDocument/2006/math" xmlns:v="urn:schemas-microsoft-com:vml" xmlns:wp14="http://schemas.microsoft.com/office/word/2010/wordprocessingDrawing" xmlns:wp="http://schemas.openxmlformats.org/drawingml/2006/wordprocessingDrawing" xmlns:w10="urn:schemas-microsoft-com:office:word" xmlns:w="http://schemas.openxmlformats.org/wordprocessingml/2006/main" xmlns:w14="http://schemas.microsoft.com/office/word/2010/wordml" xmlns:w15="http://schemas.microsoft.com/office/word/2012/wordml" xmlns:wpg="http://schemas.microsoft.com/office/word/2010/wordprocessingGroup" xmlns:wpi="http://schemas.microsoft.com/office/word/2010/wordprocessingInk" xmlns:wne="http://schemas.microsoft.com/office/word/2006/wordml" xmlns:wps="http://schemas.microsoft.com/office/word/2010/wordprocessingShape" mc:Ignorable="w14 w15 wp14">
+  <w:abstractNum w:abstractNumId="0">
+    <w:nsid w:val="7D3D6499"/>
+    <w:multiLevelType w:val="hybridMultilevel"/>
+    <w:tmpl w:val="479A60BE"/>
+    <w:lvl w:ilvl="0" w:tplc="6486CA4C">
+      <w:start w:val="1"/>
+      <w:numFmt w:val="decimal"/>
+      <w:lvlText w:val="%1."/>
+      <w:lvlJc w:val="left"/>
+      <w:pPr>
+        <w:ind w:left="1065" w:hanging="360"/>
+      </w:pPr>
+      <w:rPr>
+        <w:rFonts w:hint="default"/>
+      </w:rPr>
+    </w:lvl>
+    <w:lvl w:ilvl="1" w:tplc="100A0019" w:tentative="1">
+      <w:start w:val="1"/>
+      <w:numFmt w:val="lowerLetter"/>
+      <w:lvlText w:val="%2."/>
+      <w:lvlJc w:val="left"/>
+      <w:pPr>
+        <w:ind w:left="1785" w:hanging="360"/>
+      </w:pPr>
+    </w:lvl>
+    <w:lvl w:ilvl="2" w:tplc="100A001B" w:tentative="1">
+      <w:start w:val="1"/>
+      <w:numFmt w:val="lowerRoman"/>
+      <w:lvlText w:val="%3."/>
+      <w:lvlJc w:val="right"/>
+      <w:pPr>
+        <w:ind w:left="2505" w:hanging="180"/>
+      </w:pPr>
+    </w:lvl>
+    <w:lvl w:ilvl="3" w:tplc="100A000F" w:tentative="1">
+      <w:start w:val="1"/>
+      <w:numFmt w:val="decimal"/>
+      <w:lvlText w:val="%4."/>
+      <w:lvlJc w:val="left"/>
+      <w:pPr>
+        <w:ind w:left="3225" w:hanging="360"/>
+      </w:pPr>
+    </w:lvl>
+    <w:lvl w:ilvl="4" w:tplc="100A0019" w:tentative="1">
+      <w:start w:val="1"/>
+      <w:numFmt w:val="lowerLetter"/>
+      <w:lvlText w:val="%5."/>
+      <w:lvlJc w:val="left"/>
+      <w:pPr>
+        <w:ind w:left="3945" w:hanging="360"/>
+      </w:pPr>
+    </w:lvl>
+    <w:lvl w:ilvl="5" w:tplc="100A001B" w:tentative="1">
+      <w:start w:val="1"/>
+      <w:numFmt w:val="lowerRoman"/>
+      <w:lvlText w:val="%6."/>
+      <w:lvlJc w:val="right"/>
+      <w:pPr>
+        <w:ind w:left="4665" w:hanging="180"/>
+      </w:pPr>
+    </w:lvl>
+    <w:lvl w:ilvl="6" w:tplc="100A000F" w:tentative="1">
+      <w:start w:val="1"/>
+      <w:numFmt w:val="decimal"/>
+      <w:lvlText w:val="%7."/>
+      <w:lvlJc w:val="left"/>
+      <w:pPr>
+        <w:ind w:left="5385" w:hanging="360"/>
+      </w:pPr>
+    </w:lvl>
+    <w:lvl w:ilvl="7" w:tplc="100A0019" w:tentative="1">
+      <w:start w:val="1"/>
+      <w:numFmt w:val="lowerLetter"/>
+      <w:lvlText w:val="%8."/>
+      <w:lvlJc w:val="left"/>
+      <w:pPr>
+        <w:ind w:left="6105" w:hanging="360"/>
+      </w:pPr>
+    </w:lvl>
+    <w:lvl w:ilvl="8" w:tplc="100A001B" w:tentative="1">
+      <w:start w:val="1"/>
+      <w:numFmt w:val="lowerRoman"/>
+      <w:lvlText w:val="%9."/>
+      <w:lvlJc w:val="right"/>
+      <w:pPr>
+        <w:ind w:left="6825" w:hanging="180"/>
+      </w:pPr>
+    </w:lvl>
+  </w:abstractNum>
+  <w:num w:numId="1">
+    <w:abstractNumId w:val="0"/>
+  </w:num>
+</w:numbering>
 </file>
 
 <file path=word/styles.xml><?xml version="1.0" encoding="utf-8"?>
@@ -1209,6 +1503,17 @@
       <w:szCs w:val="32"/>
     </w:rPr>
   </w:style>
+  <w:style w:type="paragraph" w:styleId="Prrafodelista">
+    <w:name w:val="List Paragraph"/>
+    <w:basedOn w:val="Normal"/>
+    <w:uiPriority w:val="34"/>
+    <w:qFormat/>
+    <w:rsid w:val="00FA4E30"/>
+    <w:pPr>
+      <w:ind w:left="720"/>
+      <w:contextualSpacing/>
+    </w:pPr>
+  </w:style>
 </w:styles>
 </file>
 
